--- a/Test1.docx
+++ b/Test1.docx
@@ -3,6 +3,19 @@
 <w:document xmlns:wpc="http://schemas.microsoft.com/office/word/2010/wordprocessingCanvas" xmlns:mc="http://schemas.openxmlformats.org/markup-compatibility/2006" xmlns:o="urn:schemas-microsoft-com:office:office" xmlns:r="http://schemas.openxmlformats.org/officeDocument/2006/relationships" xmlns:m="http://schemas.openxmlformats.org/officeDocument/2006/math" xmlns:v="urn:schemas-microsoft-com:vml" xmlns:wp14="http://schemas.microsoft.com/office/word/2010/wordprocessingDrawing" xmlns:wp="http://schemas.openxmlformats.org/drawingml/2006/wordprocessingDrawing" xmlns:w10="urn:schemas-microsoft-com:office:word" xmlns:w="http://schemas.openxmlformats.org/wordprocessingml/2006/main" xmlns:w14="http://schemas.microsoft.com/office/word/2010/wordml" xmlns:w15="http://schemas.microsoft.com/office/word/2012/wordml" xmlns:wpg="http://schemas.microsoft.com/office/word/2010/wordprocessingGroup" xmlns:wpi="http://schemas.microsoft.com/office/word/2010/wordprocessingInk" xmlns:wne="http://schemas.microsoft.com/office/word/2006/wordml" xmlns:wps="http://schemas.microsoft.com/office/word/2010/wordprocessingShape" mc:Ignorable="w14 w15 wp14">
   <w:body>
     <w:p>
+      <w:pPr>
+        <w:rPr>
+          <w:sz w:val="96"/>
+          <w:szCs w:val="96"/>
+        </w:rPr>
+      </w:pPr>
+      <w:r>
+        <w:rPr>
+          <w:sz w:val="96"/>
+          <w:szCs w:val="96"/>
+        </w:rPr>
+        <w:t>VERSION 2</w:t>
+      </w:r>
       <w:bookmarkStart w:id="0" w:name="_GoBack"/>
       <w:bookmarkEnd w:id="0"/>
     </w:p>

--- a/Test1.docx
+++ b/Test1.docx
@@ -3,19 +3,6 @@
 <w:document xmlns:wpc="http://schemas.microsoft.com/office/word/2010/wordprocessingCanvas" xmlns:mc="http://schemas.openxmlformats.org/markup-compatibility/2006" xmlns:o="urn:schemas-microsoft-com:office:office" xmlns:r="http://schemas.openxmlformats.org/officeDocument/2006/relationships" xmlns:m="http://schemas.openxmlformats.org/officeDocument/2006/math" xmlns:v="urn:schemas-microsoft-com:vml" xmlns:wp14="http://schemas.microsoft.com/office/word/2010/wordprocessingDrawing" xmlns:wp="http://schemas.openxmlformats.org/drawingml/2006/wordprocessingDrawing" xmlns:w10="urn:schemas-microsoft-com:office:word" xmlns:w="http://schemas.openxmlformats.org/wordprocessingml/2006/main" xmlns:w14="http://schemas.microsoft.com/office/word/2010/wordml" xmlns:w15="http://schemas.microsoft.com/office/word/2012/wordml" xmlns:wpg="http://schemas.microsoft.com/office/word/2010/wordprocessingGroup" xmlns:wpi="http://schemas.microsoft.com/office/word/2010/wordprocessingInk" xmlns:wne="http://schemas.microsoft.com/office/word/2006/wordml" xmlns:wps="http://schemas.microsoft.com/office/word/2010/wordprocessingShape" mc:Ignorable="w14 w15 wp14">
   <w:body>
     <w:p>
-      <w:pPr>
-        <w:rPr>
-          <w:sz w:val="96"/>
-          <w:szCs w:val="96"/>
-        </w:rPr>
-      </w:pPr>
-      <w:r>
-        <w:rPr>
-          <w:sz w:val="96"/>
-          <w:szCs w:val="96"/>
-        </w:rPr>
-        <w:t>VERSION 2</w:t>
-      </w:r>
       <w:bookmarkStart w:id="0" w:name="_GoBack"/>
       <w:bookmarkEnd w:id="0"/>
     </w:p>

--- a/Test1.docx
+++ b/Test1.docx
@@ -3,6 +3,72 @@
 <w:document xmlns:wpc="http://schemas.microsoft.com/office/word/2010/wordprocessingCanvas" xmlns:mc="http://schemas.openxmlformats.org/markup-compatibility/2006" xmlns:o="urn:schemas-microsoft-com:office:office" xmlns:r="http://schemas.openxmlformats.org/officeDocument/2006/relationships" xmlns:m="http://schemas.openxmlformats.org/officeDocument/2006/math" xmlns:v="urn:schemas-microsoft-com:vml" xmlns:wp14="http://schemas.microsoft.com/office/word/2010/wordprocessingDrawing" xmlns:wp="http://schemas.openxmlformats.org/drawingml/2006/wordprocessingDrawing" xmlns:w10="urn:schemas-microsoft-com:office:word" xmlns:w="http://schemas.openxmlformats.org/wordprocessingml/2006/main" xmlns:w14="http://schemas.microsoft.com/office/word/2010/wordml" xmlns:w15="http://schemas.microsoft.com/office/word/2012/wordml" xmlns:wpg="http://schemas.microsoft.com/office/word/2010/wordprocessingGroup" xmlns:wpi="http://schemas.microsoft.com/office/word/2010/wordprocessingInk" xmlns:wne="http://schemas.microsoft.com/office/word/2006/wordml" xmlns:wps="http://schemas.microsoft.com/office/word/2010/wordprocessingShape" mc:Ignorable="w14 w15 wp14">
   <w:body>
     <w:p>
+      <w:pPr>
+        <w:rPr>
+          <w:sz w:val="144"/>
+          <w:szCs w:val="144"/>
+        </w:rPr>
+      </w:pPr>
+      <w:r>
+        <w:rPr>
+          <w:sz w:val="144"/>
+          <w:szCs w:val="144"/>
+        </w:rPr>
+        <w:t>Version 4</w:t>
+      </w:r>
+    </w:p>
+    <w:p>
+      <w:pPr>
+        <w:rPr>
+          <w:sz w:val="144"/>
+          <w:szCs w:val="144"/>
+        </w:rPr>
+      </w:pPr>
+      <w:r>
+        <w:rPr>
+          <w:sz w:val="144"/>
+          <w:szCs w:val="144"/>
+        </w:rPr>
+        <w:t>Version 4</w:t>
+      </w:r>
+    </w:p>
+    <w:p>
+      <w:pPr>
+        <w:rPr>
+          <w:sz w:val="144"/>
+          <w:szCs w:val="144"/>
+        </w:rPr>
+      </w:pPr>
+      <w:r>
+        <w:rPr>
+          <w:sz w:val="144"/>
+          <w:szCs w:val="144"/>
+        </w:rPr>
+        <w:t>Version 4</w:t>
+      </w:r>
+    </w:p>
+    <w:p>
+      <w:pPr>
+        <w:rPr>
+          <w:sz w:val="144"/>
+          <w:szCs w:val="144"/>
+        </w:rPr>
+      </w:pPr>
+      <w:r>
+        <w:rPr>
+          <w:sz w:val="144"/>
+          <w:szCs w:val="144"/>
+        </w:rPr>
+        <w:t>Version 4</w:t>
+      </w:r>
+    </w:p>
+    <w:p>
+      <w:pPr>
+        <w:rPr>
+          <w:sz w:val="144"/>
+          <w:szCs w:val="144"/>
+        </w:rPr>
+      </w:pPr>
       <w:bookmarkStart w:id="0" w:name="_GoBack"/>
       <w:bookmarkEnd w:id="0"/>
     </w:p>

--- a/Test1.docx
+++ b/Test1.docx
@@ -14,7 +14,7 @@
           <w:sz w:val="144"/>
           <w:szCs w:val="144"/>
         </w:rPr>
-        <w:t>Version 4</w:t>
+        <w:t>Version 5</w:t>
       </w:r>
     </w:p>
     <w:p>
@@ -29,7 +29,7 @@
           <w:sz w:val="144"/>
           <w:szCs w:val="144"/>
         </w:rPr>
-        <w:t>Version 4</w:t>
+        <w:t>Version 5</w:t>
       </w:r>
     </w:p>
     <w:p>
@@ -44,7 +44,7 @@
           <w:sz w:val="144"/>
           <w:szCs w:val="144"/>
         </w:rPr>
-        <w:t>Version 4</w:t>
+        <w:t>Version 5</w:t>
       </w:r>
     </w:p>
     <w:p>
@@ -59,7 +59,7 @@
           <w:sz w:val="144"/>
           <w:szCs w:val="144"/>
         </w:rPr>
-        <w:t>Version 4</w:t>
+        <w:t>Version 5</w:t>
       </w:r>
     </w:p>
     <w:p>
@@ -69,8 +69,31 @@
           <w:szCs w:val="144"/>
         </w:rPr>
       </w:pPr>
+      <w:r>
+        <w:rPr>
+          <w:sz w:val="144"/>
+          <w:szCs w:val="144"/>
+        </w:rPr>
+        <w:t>Version 5</w:t>
+      </w:r>
+    </w:p>
+    <w:p>
+      <w:pPr>
+        <w:rPr>
+          <w:sz w:val="144"/>
+          <w:szCs w:val="144"/>
+        </w:rPr>
+      </w:pPr>
       <w:bookmarkStart w:id="0" w:name="_GoBack"/>
       <w:bookmarkEnd w:id="0"/>
+    </w:p>
+    <w:p>
+      <w:pPr>
+        <w:rPr>
+          <w:sz w:val="144"/>
+          <w:szCs w:val="144"/>
+        </w:rPr>
+      </w:pPr>
     </w:p>
     <w:sectPr>
       <w:pgSz w:w="12240" w:h="15840"/>

--- a/Test1.docx
+++ b/Test1.docx
@@ -14,7 +14,14 @@
           <w:sz w:val="144"/>
           <w:szCs w:val="144"/>
         </w:rPr>
-        <w:t>Version 5</w:t>
+        <w:t xml:space="preserve">Version </w:t>
+      </w:r>
+      <w:r>
+        <w:rPr>
+          <w:sz w:val="144"/>
+          <w:szCs w:val="144"/>
+        </w:rPr>
+        <w:t>5</w:t>
       </w:r>
     </w:p>
     <w:p>
@@ -29,7 +36,14 @@
           <w:sz w:val="144"/>
           <w:szCs w:val="144"/>
         </w:rPr>
-        <w:t>Version 5</w:t>
+        <w:t xml:space="preserve">Version </w:t>
+      </w:r>
+      <w:r>
+        <w:rPr>
+          <w:sz w:val="144"/>
+          <w:szCs w:val="144"/>
+        </w:rPr>
+        <w:t>5</w:t>
       </w:r>
     </w:p>
     <w:p>
@@ -44,7 +58,14 @@
           <w:sz w:val="144"/>
           <w:szCs w:val="144"/>
         </w:rPr>
-        <w:t>Version 5</w:t>
+        <w:t xml:space="preserve">Version </w:t>
+      </w:r>
+      <w:r>
+        <w:rPr>
+          <w:sz w:val="144"/>
+          <w:szCs w:val="144"/>
+        </w:rPr>
+        <w:t>5</w:t>
       </w:r>
     </w:p>
     <w:p>
@@ -59,7 +80,21 @@
           <w:sz w:val="144"/>
           <w:szCs w:val="144"/>
         </w:rPr>
-        <w:t>Version 5</w:t>
+        <w:t xml:space="preserve">Version </w:t>
+      </w:r>
+      <w:r>
+        <w:rPr>
+          <w:sz w:val="144"/>
+          <w:szCs w:val="144"/>
+        </w:rPr>
+        <w:t>5</w:t>
+      </w:r>
+      <w:r>
+        <w:rPr>
+          <w:sz w:val="144"/>
+          <w:szCs w:val="144"/>
+        </w:rPr>
+        <w:t>4</w:t>
       </w:r>
     </w:p>
     <w:p>
@@ -69,31 +104,8 @@
           <w:szCs w:val="144"/>
         </w:rPr>
       </w:pPr>
-      <w:r>
-        <w:rPr>
-          <w:sz w:val="144"/>
-          <w:szCs w:val="144"/>
-        </w:rPr>
-        <w:t>Version 5</w:t>
-      </w:r>
-    </w:p>
-    <w:p>
-      <w:pPr>
-        <w:rPr>
-          <w:sz w:val="144"/>
-          <w:szCs w:val="144"/>
-        </w:rPr>
-      </w:pPr>
       <w:bookmarkStart w:id="0" w:name="_GoBack"/>
       <w:bookmarkEnd w:id="0"/>
-    </w:p>
-    <w:p>
-      <w:pPr>
-        <w:rPr>
-          <w:sz w:val="144"/>
-          <w:szCs w:val="144"/>
-        </w:rPr>
-      </w:pPr>
     </w:p>
     <w:sectPr>
       <w:pgSz w:w="12240" w:h="15840"/>
@@ -788,4 +800,16 @@
     </a:ext>
   </a:extLst>
 </a:theme>
+</file>
+
+<file path=customXml/item1.xml><?xml version="1.0" encoding="utf-8"?>
+<b:Sources xmlns:b="http://schemas.openxmlformats.org/officeDocument/2006/bibliography" xmlns="http://schemas.openxmlformats.org/officeDocument/2006/bibliography" SelectedStyle="\APASixthEditionOfficeOnline.xsl" StyleName="APA" Version="6"/>
+</file>
+
+<file path=customXml/itemProps1.xml><?xml version="1.0" encoding="utf-8"?>
+<ds:datastoreItem xmlns:ds="http://schemas.openxmlformats.org/officeDocument/2006/customXml" ds:itemID="{1E446EC4-B865-4ABE-9E69-05CC31BE98C3}">
+  <ds:schemaRefs>
+    <ds:schemaRef ds:uri="http://schemas.openxmlformats.org/officeDocument/2006/bibliography"/>
+  </ds:schemaRefs>
+</ds:datastoreItem>
 </file>
--- a/Test1.docx
+++ b/Test1.docx
@@ -14,14 +14,7 @@
           <w:sz w:val="144"/>
           <w:szCs w:val="144"/>
         </w:rPr>
-        <w:t xml:space="preserve">Version </w:t>
-      </w:r>
-      <w:r>
-        <w:rPr>
-          <w:sz w:val="144"/>
-          <w:szCs w:val="144"/>
-        </w:rPr>
-        <w:t>5</w:t>
+        <w:t>Version 4</w:t>
       </w:r>
     </w:p>
     <w:p>
@@ -36,14 +29,7 @@
           <w:sz w:val="144"/>
           <w:szCs w:val="144"/>
         </w:rPr>
-        <w:t xml:space="preserve">Version </w:t>
-      </w:r>
-      <w:r>
-        <w:rPr>
-          <w:sz w:val="144"/>
-          <w:szCs w:val="144"/>
-        </w:rPr>
-        <w:t>5</w:t>
+        <w:t>Version 4</w:t>
       </w:r>
     </w:p>
     <w:p>
@@ -58,14 +44,7 @@
           <w:sz w:val="144"/>
           <w:szCs w:val="144"/>
         </w:rPr>
-        <w:t xml:space="preserve">Version </w:t>
-      </w:r>
-      <w:r>
-        <w:rPr>
-          <w:sz w:val="144"/>
-          <w:szCs w:val="144"/>
-        </w:rPr>
-        <w:t>5</w:t>
+        <w:t>Version 4</w:t>
       </w:r>
     </w:p>
     <w:p>
@@ -80,21 +59,7 @@
           <w:sz w:val="144"/>
           <w:szCs w:val="144"/>
         </w:rPr>
-        <w:t xml:space="preserve">Version </w:t>
-      </w:r>
-      <w:r>
-        <w:rPr>
-          <w:sz w:val="144"/>
-          <w:szCs w:val="144"/>
-        </w:rPr>
-        <w:t>5</w:t>
-      </w:r>
-      <w:r>
-        <w:rPr>
-          <w:sz w:val="144"/>
-          <w:szCs w:val="144"/>
-        </w:rPr>
-        <w:t>4</w:t>
+        <w:t>Version 4</w:t>
       </w:r>
     </w:p>
     <w:p>
@@ -800,16 +765,4 @@
     </a:ext>
   </a:extLst>
 </a:theme>
-</file>
-
-<file path=customXml/item1.xml><?xml version="1.0" encoding="utf-8"?>
-<b:Sources xmlns:b="http://schemas.openxmlformats.org/officeDocument/2006/bibliography" xmlns="http://schemas.openxmlformats.org/officeDocument/2006/bibliography" SelectedStyle="\APASixthEditionOfficeOnline.xsl" StyleName="APA" Version="6"/>
-</file>
-
-<file path=customXml/itemProps1.xml><?xml version="1.0" encoding="utf-8"?>
-<ds:datastoreItem xmlns:ds="http://schemas.openxmlformats.org/officeDocument/2006/customXml" ds:itemID="{1E446EC4-B865-4ABE-9E69-05CC31BE98C3}">
-  <ds:schemaRefs>
-    <ds:schemaRef ds:uri="http://schemas.openxmlformats.org/officeDocument/2006/bibliography"/>
-  </ds:schemaRefs>
-</ds:datastoreItem>
 </file>
--- a/Test1.docx
+++ b/Test1.docx
@@ -14,14 +14,7 @@
           <w:sz w:val="144"/>
           <w:szCs w:val="144"/>
         </w:rPr>
-        <w:t xml:space="preserve">Version </w:t>
-      </w:r>
-      <w:r>
-        <w:rPr>
-          <w:sz w:val="144"/>
-          <w:szCs w:val="144"/>
-        </w:rPr>
-        <w:t>5</w:t>
+        <w:t>Version 5</w:t>
       </w:r>
     </w:p>
     <w:p>
@@ -36,14 +29,7 @@
           <w:sz w:val="144"/>
           <w:szCs w:val="144"/>
         </w:rPr>
-        <w:t xml:space="preserve">Version </w:t>
-      </w:r>
-      <w:r>
-        <w:rPr>
-          <w:sz w:val="144"/>
-          <w:szCs w:val="144"/>
-        </w:rPr>
-        <w:t>5</w:t>
+        <w:t>Version 5</w:t>
       </w:r>
     </w:p>
     <w:p>
@@ -58,14 +44,7 @@
           <w:sz w:val="144"/>
           <w:szCs w:val="144"/>
         </w:rPr>
-        <w:t xml:space="preserve">Version </w:t>
-      </w:r>
-      <w:r>
-        <w:rPr>
-          <w:sz w:val="144"/>
-          <w:szCs w:val="144"/>
-        </w:rPr>
-        <w:t>5</w:t>
+        <w:t>Version 5</w:t>
       </w:r>
     </w:p>
     <w:p>
@@ -80,21 +59,7 @@
           <w:sz w:val="144"/>
           <w:szCs w:val="144"/>
         </w:rPr>
-        <w:t xml:space="preserve">Version </w:t>
-      </w:r>
-      <w:r>
-        <w:rPr>
-          <w:sz w:val="144"/>
-          <w:szCs w:val="144"/>
-        </w:rPr>
-        <w:t>5</w:t>
-      </w:r>
-      <w:r>
-        <w:rPr>
-          <w:sz w:val="144"/>
-          <w:szCs w:val="144"/>
-        </w:rPr>
-        <w:t>4</w:t>
+        <w:t>Version 5</w:t>
       </w:r>
     </w:p>
     <w:p>
@@ -104,8 +69,31 @@
           <w:szCs w:val="144"/>
         </w:rPr>
       </w:pPr>
+      <w:r>
+        <w:rPr>
+          <w:sz w:val="144"/>
+          <w:szCs w:val="144"/>
+        </w:rPr>
+        <w:t>Version 5</w:t>
+      </w:r>
+    </w:p>
+    <w:p>
+      <w:pPr>
+        <w:rPr>
+          <w:sz w:val="144"/>
+          <w:szCs w:val="144"/>
+        </w:rPr>
+      </w:pPr>
       <w:bookmarkStart w:id="0" w:name="_GoBack"/>
       <w:bookmarkEnd w:id="0"/>
+    </w:p>
+    <w:p>
+      <w:pPr>
+        <w:rPr>
+          <w:sz w:val="144"/>
+          <w:szCs w:val="144"/>
+        </w:rPr>
+      </w:pPr>
     </w:p>
     <w:sectPr>
       <w:pgSz w:w="12240" w:h="15840"/>
@@ -800,16 +788,4 @@
     </a:ext>
   </a:extLst>
 </a:theme>
-</file>
-
-<file path=customXml/item1.xml><?xml version="1.0" encoding="utf-8"?>
-<b:Sources xmlns:b="http://schemas.openxmlformats.org/officeDocument/2006/bibliography" xmlns="http://schemas.openxmlformats.org/officeDocument/2006/bibliography" SelectedStyle="\APASixthEditionOfficeOnline.xsl" StyleName="APA" Version="6"/>
-</file>
-
-<file path=customXml/itemProps1.xml><?xml version="1.0" encoding="utf-8"?>
-<ds:datastoreItem xmlns:ds="http://schemas.openxmlformats.org/officeDocument/2006/customXml" ds:itemID="{1E446EC4-B865-4ABE-9E69-05CC31BE98C3}">
-  <ds:schemaRefs>
-    <ds:schemaRef ds:uri="http://schemas.openxmlformats.org/officeDocument/2006/bibliography"/>
-  </ds:schemaRefs>
-</ds:datastoreItem>
 </file>
--- a/Test1.docx
+++ b/Test1.docx
@@ -96,6 +96,15 @@
         </w:rPr>
         <w:t>4</w:t>
       </w:r>
+      <w:r>
+        <w:rPr>
+          <w:sz w:val="144"/>
+          <w:szCs w:val="144"/>
+        </w:rPr>
+        <w:t>5</w:t>
+      </w:r>
+      <w:bookmarkStart w:id="0" w:name="_GoBack"/>
+      <w:bookmarkEnd w:id="0"/>
     </w:p>
     <w:p>
       <w:pPr>
@@ -104,8 +113,6 @@
           <w:szCs w:val="144"/>
         </w:rPr>
       </w:pPr>
-      <w:bookmarkStart w:id="0" w:name="_GoBack"/>
-      <w:bookmarkEnd w:id="0"/>
     </w:p>
     <w:sectPr>
       <w:pgSz w:w="12240" w:h="15840"/>
@@ -807,7 +814,7 @@
 </file>
 
 <file path=customXml/itemProps1.xml><?xml version="1.0" encoding="utf-8"?>
-<ds:datastoreItem xmlns:ds="http://schemas.openxmlformats.org/officeDocument/2006/customXml" ds:itemID="{1E446EC4-B865-4ABE-9E69-05CC31BE98C3}">
+<ds:datastoreItem xmlns:ds="http://schemas.openxmlformats.org/officeDocument/2006/customXml" ds:itemID="{F8DD30BA-795B-4E4E-92BE-51C6044E1CC8}">
   <ds:schemaRefs>
     <ds:schemaRef ds:uri="http://schemas.openxmlformats.org/officeDocument/2006/bibliography"/>
   </ds:schemaRefs>

--- a/Test1.docx
+++ b/Test1.docx
@@ -96,15 +96,6 @@
         </w:rPr>
         <w:t>4</w:t>
       </w:r>
-      <w:r>
-        <w:rPr>
-          <w:sz w:val="144"/>
-          <w:szCs w:val="144"/>
-        </w:rPr>
-        <w:t>5</w:t>
-      </w:r>
-      <w:bookmarkStart w:id="0" w:name="_GoBack"/>
-      <w:bookmarkEnd w:id="0"/>
     </w:p>
     <w:p>
       <w:pPr>
@@ -113,6 +104,8 @@
           <w:szCs w:val="144"/>
         </w:rPr>
       </w:pPr>
+      <w:bookmarkStart w:id="0" w:name="_GoBack"/>
+      <w:bookmarkEnd w:id="0"/>
     </w:p>
     <w:sectPr>
       <w:pgSz w:w="12240" w:h="15840"/>
@@ -814,7 +807,7 @@
 </file>
 
 <file path=customXml/itemProps1.xml><?xml version="1.0" encoding="utf-8"?>
-<ds:datastoreItem xmlns:ds="http://schemas.openxmlformats.org/officeDocument/2006/customXml" ds:itemID="{F8DD30BA-795B-4E4E-92BE-51C6044E1CC8}">
+<ds:datastoreItem xmlns:ds="http://schemas.openxmlformats.org/officeDocument/2006/customXml" ds:itemID="{1E446EC4-B865-4ABE-9E69-05CC31BE98C3}">
   <ds:schemaRefs>
     <ds:schemaRef ds:uri="http://schemas.openxmlformats.org/officeDocument/2006/bibliography"/>
   </ds:schemaRefs>

--- a/Test1.docx
+++ b/Test1.docx
@@ -14,6 +14,23 @@
           <w:sz w:val="144"/>
           <w:szCs w:val="144"/>
         </w:rPr>
+        <w:t>Versiongg</w:t>
+      </w:r>
+      <w:bookmarkStart w:id="0" w:name="_GoBack"/>
+      <w:bookmarkEnd w:id="0"/>
+    </w:p>
+    <w:p>
+      <w:pPr>
+        <w:rPr>
+          <w:sz w:val="144"/>
+          <w:szCs w:val="144"/>
+        </w:rPr>
+      </w:pPr>
+      <w:r>
+        <w:rPr>
+          <w:sz w:val="144"/>
+          <w:szCs w:val="144"/>
+        </w:rPr>
         <w:t xml:space="preserve">Version </w:t>
       </w:r>
       <w:r>
@@ -67,28 +84,6 @@
         </w:rPr>
         <w:t>5</w:t>
       </w:r>
-    </w:p>
-    <w:p>
-      <w:pPr>
-        <w:rPr>
-          <w:sz w:val="144"/>
-          <w:szCs w:val="144"/>
-        </w:rPr>
-      </w:pPr>
-      <w:r>
-        <w:rPr>
-          <w:sz w:val="144"/>
-          <w:szCs w:val="144"/>
-        </w:rPr>
-        <w:t xml:space="preserve">Version </w:t>
-      </w:r>
-      <w:r>
-        <w:rPr>
-          <w:sz w:val="144"/>
-          <w:szCs w:val="144"/>
-        </w:rPr>
-        <w:t>5</w:t>
-      </w:r>
       <w:r>
         <w:rPr>
           <w:sz w:val="144"/>
@@ -104,8 +99,6 @@
           <w:szCs w:val="144"/>
         </w:rPr>
       </w:pPr>
-      <w:bookmarkStart w:id="0" w:name="_GoBack"/>
-      <w:bookmarkEnd w:id="0"/>
     </w:p>
     <w:sectPr>
       <w:pgSz w:w="12240" w:h="15840"/>
@@ -807,7 +800,7 @@
 </file>
 
 <file path=customXml/itemProps1.xml><?xml version="1.0" encoding="utf-8"?>
-<ds:datastoreItem xmlns:ds="http://schemas.openxmlformats.org/officeDocument/2006/customXml" ds:itemID="{1E446EC4-B865-4ABE-9E69-05CC31BE98C3}">
+<ds:datastoreItem xmlns:ds="http://schemas.openxmlformats.org/officeDocument/2006/customXml" ds:itemID="{76209FD7-E787-4B15-9FF6-481C0F828594}">
   <ds:schemaRefs>
     <ds:schemaRef ds:uri="http://schemas.openxmlformats.org/officeDocument/2006/bibliography"/>
   </ds:schemaRefs>

--- a/Test1.docx
+++ b/Test1.docx
@@ -16,8 +16,6 @@
         </w:rPr>
         <w:t>Versiongg</w:t>
       </w:r>
-      <w:bookmarkStart w:id="0" w:name="_GoBack"/>
-      <w:bookmarkEnd w:id="0"/>
     </w:p>
     <w:p>
       <w:pPr>
@@ -70,6 +68,8 @@
           <w:szCs w:val="144"/>
         </w:rPr>
       </w:pPr>
+      <w:bookmarkStart w:id="0" w:name="_GoBack"/>
+      <w:bookmarkEnd w:id="0"/>
       <w:r>
         <w:rPr>
           <w:sz w:val="144"/>
@@ -799,8 +799,20 @@
 <b:Sources xmlns:b="http://schemas.openxmlformats.org/officeDocument/2006/bibliography" xmlns="http://schemas.openxmlformats.org/officeDocument/2006/bibliography" SelectedStyle="\APASixthEditionOfficeOnline.xsl" StyleName="APA" Version="6"/>
 </file>
 
+<file path=customXml/item2.xml><?xml version="1.0" encoding="utf-8"?>
+<b:Sources xmlns:b="http://schemas.openxmlformats.org/officeDocument/2006/bibliography" xmlns="http://schemas.openxmlformats.org/officeDocument/2006/bibliography" SelectedStyle="\APASixthEditionOfficeOnline.xsl" StyleName="APA" Version="6"/>
+</file>
+
 <file path=customXml/itemProps1.xml><?xml version="1.0" encoding="utf-8"?>
-<ds:datastoreItem xmlns:ds="http://schemas.openxmlformats.org/officeDocument/2006/customXml" ds:itemID="{76209FD7-E787-4B15-9FF6-481C0F828594}">
+<ds:datastoreItem xmlns:ds="http://schemas.openxmlformats.org/officeDocument/2006/customXml" ds:itemID="{DCD5146E-4749-46CB-9D16-42DE09D457E6}">
+  <ds:schemaRefs>
+    <ds:schemaRef ds:uri="http://schemas.openxmlformats.org/officeDocument/2006/bibliography"/>
+  </ds:schemaRefs>
+</ds:datastoreItem>
+</file>
+
+<file path=customXml/itemProps2.xml><?xml version="1.0" encoding="utf-8"?>
+<ds:datastoreItem xmlns:ds="http://schemas.openxmlformats.org/officeDocument/2006/customXml" ds:itemID="{230832F1-5445-410C-A2F6-90E31DA038D9}">
   <ds:schemaRefs>
     <ds:schemaRef ds:uri="http://schemas.openxmlformats.org/officeDocument/2006/bibliography"/>
   </ds:schemaRefs>

--- a/Test1.docx
+++ b/Test1.docx
@@ -16,6 +16,8 @@
         </w:rPr>
         <w:t>Versiongg</w:t>
       </w:r>
+      <w:bookmarkStart w:id="0" w:name="_GoBack"/>
+      <w:bookmarkEnd w:id="0"/>
     </w:p>
     <w:p>
       <w:pPr>
@@ -68,8 +70,6 @@
           <w:szCs w:val="144"/>
         </w:rPr>
       </w:pPr>
-      <w:bookmarkStart w:id="0" w:name="_GoBack"/>
-      <w:bookmarkEnd w:id="0"/>
       <w:r>
         <w:rPr>
           <w:sz w:val="144"/>
@@ -799,20 +799,8 @@
 <b:Sources xmlns:b="http://schemas.openxmlformats.org/officeDocument/2006/bibliography" xmlns="http://schemas.openxmlformats.org/officeDocument/2006/bibliography" SelectedStyle="\APASixthEditionOfficeOnline.xsl" StyleName="APA" Version="6"/>
 </file>
 
-<file path=customXml/item2.xml><?xml version="1.0" encoding="utf-8"?>
-<b:Sources xmlns:b="http://schemas.openxmlformats.org/officeDocument/2006/bibliography" xmlns="http://schemas.openxmlformats.org/officeDocument/2006/bibliography" SelectedStyle="\APASixthEditionOfficeOnline.xsl" StyleName="APA" Version="6"/>
-</file>
-
 <file path=customXml/itemProps1.xml><?xml version="1.0" encoding="utf-8"?>
-<ds:datastoreItem xmlns:ds="http://schemas.openxmlformats.org/officeDocument/2006/customXml" ds:itemID="{DCD5146E-4749-46CB-9D16-42DE09D457E6}">
-  <ds:schemaRefs>
-    <ds:schemaRef ds:uri="http://schemas.openxmlformats.org/officeDocument/2006/bibliography"/>
-  </ds:schemaRefs>
-</ds:datastoreItem>
-</file>
-
-<file path=customXml/itemProps2.xml><?xml version="1.0" encoding="utf-8"?>
-<ds:datastoreItem xmlns:ds="http://schemas.openxmlformats.org/officeDocument/2006/customXml" ds:itemID="{230832F1-5445-410C-A2F6-90E31DA038D9}">
+<ds:datastoreItem xmlns:ds="http://schemas.openxmlformats.org/officeDocument/2006/customXml" ds:itemID="{76209FD7-E787-4B15-9FF6-481C0F828594}">
   <ds:schemaRefs>
     <ds:schemaRef ds:uri="http://schemas.openxmlformats.org/officeDocument/2006/bibliography"/>
   </ds:schemaRefs>
